--- a/笔记/错误.docx
+++ b/笔记/错误.docx
@@ -102,6 +102,74 @@
     <w:p>
       <w:pPr>
         <w:rPr>
+          <w:rFonts w:hint="eastAsia"/>
+          <w:sz w:val="44"/>
+          <w:szCs w:val="44"/>
+          <w:lang w:val="en-US" w:eastAsia="zh-CN"/>
+        </w:rPr>
+      </w:pPr>
+      <w:r>
+        <w:rPr>
+          <w:rFonts w:hint="eastAsia"/>
+          <w:sz w:val="44"/>
+          <w:szCs w:val="44"/>
+          <w:lang w:val="en-US" w:eastAsia="zh-CN"/>
+        </w:rPr>
+        <w:t>Springboot版本还是低点好</w:t>
+      </w:r>
+    </w:p>
+    <w:p>
+      <w:pPr>
+        <w:rPr>
+          <w:rFonts w:hint="eastAsia"/>
+          <w:sz w:val="44"/>
+          <w:szCs w:val="44"/>
+          <w:lang w:val="en-US" w:eastAsia="zh-CN"/>
+        </w:rPr>
+      </w:pPr>
+    </w:p>
+    <w:p>
+      <w:pPr>
+        <w:rPr>
+          <w:rFonts w:hint="eastAsia"/>
+          <w:sz w:val="44"/>
+          <w:szCs w:val="44"/>
+          <w:lang w:val="en-US" w:eastAsia="zh-CN"/>
+        </w:rPr>
+      </w:pPr>
+      <w:r>
+        <w:rPr>
+          <w:rFonts w:hint="eastAsia"/>
+          <w:sz w:val="44"/>
+          <w:szCs w:val="44"/>
+          <w:lang w:val="en-US" w:eastAsia="zh-CN"/>
+        </w:rPr>
+        <w:t>前端报错500 显示SQL syntax表示sql语句错误</w:t>
+      </w:r>
+    </w:p>
+    <w:p>
+      <w:pPr>
+        <w:rPr>
+          <w:rFonts w:hint="eastAsia"/>
+          <w:sz w:val="44"/>
+          <w:szCs w:val="44"/>
+          <w:lang w:val="en-US" w:eastAsia="zh-CN"/>
+        </w:rPr>
+      </w:pPr>
+    </w:p>
+    <w:p>
+      <w:pPr>
+        <w:rPr>
+          <w:rFonts w:hint="eastAsia"/>
+          <w:sz w:val="44"/>
+          <w:szCs w:val="44"/>
+          <w:lang w:val="en-US" w:eastAsia="zh-CN"/>
+        </w:rPr>
+      </w:pPr>
+    </w:p>
+    <w:p>
+      <w:pPr>
+        <w:rPr>
           <w:rFonts w:hint="default"/>
           <w:sz w:val="44"/>
           <w:szCs w:val="44"/>
@@ -115,7 +183,7 @@
           <w:szCs w:val="44"/>
           <w:lang w:val="en-US" w:eastAsia="zh-CN"/>
         </w:rPr>
-        <w:t>Springboot版本还是低点好</w:t>
+        <w:t>数据库表的命名要普通，不能有关键词命名，字段不能有下划线</w:t>
       </w:r>
       <w:bookmarkStart w:id="0" w:name="_GoBack"/>
       <w:bookmarkEnd w:id="0"/>

--- a/笔记/错误.docx
+++ b/笔记/错误.docx
@@ -160,16 +160,6 @@
     <w:p>
       <w:pPr>
         <w:rPr>
-          <w:rFonts w:hint="eastAsia"/>
-          <w:sz w:val="44"/>
-          <w:szCs w:val="44"/>
-          <w:lang w:val="en-US" w:eastAsia="zh-CN"/>
-        </w:rPr>
-      </w:pPr>
-    </w:p>
-    <w:p>
-      <w:pPr>
-        <w:rPr>
           <w:rFonts w:hint="default"/>
           <w:sz w:val="44"/>
           <w:szCs w:val="44"/>
@@ -183,10 +173,49 @@
           <w:szCs w:val="44"/>
           <w:lang w:val="en-US" w:eastAsia="zh-CN"/>
         </w:rPr>
-        <w:t>数据库表的命名要普通，不能有关键词命名，字段不能有下划线</w:t>
+        <w:t>主页被篡改为360 就打开360搜索主页防护解开锁定就好</w:t>
       </w:r>
       <w:bookmarkStart w:id="0" w:name="_GoBack"/>
       <w:bookmarkEnd w:id="0"/>
+    </w:p>
+    <w:p>
+      <w:pPr>
+        <w:rPr>
+          <w:rFonts w:hint="eastAsia"/>
+          <w:sz w:val="44"/>
+          <w:szCs w:val="44"/>
+          <w:lang w:val="en-US" w:eastAsia="zh-CN"/>
+        </w:rPr>
+      </w:pPr>
+    </w:p>
+    <w:p>
+      <w:pPr>
+        <w:rPr>
+          <w:rFonts w:hint="eastAsia"/>
+          <w:sz w:val="44"/>
+          <w:szCs w:val="44"/>
+          <w:lang w:val="en-US" w:eastAsia="zh-CN"/>
+        </w:rPr>
+      </w:pPr>
+    </w:p>
+    <w:p>
+      <w:pPr>
+        <w:rPr>
+          <w:rFonts w:hint="default"/>
+          <w:sz w:val="44"/>
+          <w:szCs w:val="44"/>
+          <w:lang w:val="en-US" w:eastAsia="zh-CN"/>
+        </w:rPr>
+      </w:pPr>
+      <w:r>
+        <w:rPr>
+          <w:rFonts w:hint="eastAsia"/>
+          <w:sz w:val="44"/>
+          <w:szCs w:val="44"/>
+          <w:lang w:val="en-US" w:eastAsia="zh-CN"/>
+        </w:rPr>
+        <w:t>数据库表的命名要普通，不能有关键词命名，字段不能有下划线</w:t>
+      </w:r>
     </w:p>
     <w:p>
       <w:pPr>
@@ -294,7 +323,7 @@
     <w:lsdException w:qFormat="1" w:unhideWhenUsed="0" w:uiPriority="0" w:semiHidden="0" w:name="Title"/>
     <w:lsdException w:unhideWhenUsed="0" w:uiPriority="0" w:semiHidden="0" w:name="Closing"/>
     <w:lsdException w:unhideWhenUsed="0" w:uiPriority="0" w:semiHidden="0" w:name="Signature"/>
-    <w:lsdException w:unhideWhenUsed="0" w:uiPriority="0" w:name="Default Paragraph Font"/>
+    <w:lsdException w:qFormat="1" w:unhideWhenUsed="0" w:uiPriority="0" w:name="Default Paragraph Font"/>
     <w:lsdException w:unhideWhenUsed="0" w:uiPriority="0" w:semiHidden="0" w:name="Body Text"/>
     <w:lsdException w:unhideWhenUsed="0" w:uiPriority="0" w:semiHidden="0" w:name="Body Text Indent"/>
     <w:lsdException w:unhideWhenUsed="0" w:uiPriority="0" w:semiHidden="0" w:name="List Continue"/>
@@ -497,6 +526,7 @@
   <w:style w:type="character" w:default="1" w:styleId="3">
     <w:name w:val="Default Paragraph Font"/>
     <w:semiHidden/>
+    <w:qFormat/>
     <w:uiPriority w:val="0"/>
   </w:style>
   <w:style w:type="table" w:default="1" w:styleId="2">
